--- a/阿里插件发布springboot项目.docx
+++ b/阿里插件发布springboot项目.docx
@@ -10,6 +10,13 @@
         <w:widowControl/>
         <w:suppressLineNumbers w:val="0"/>
         <w:jc w:val="left"/>
+        <w:rPr>
+          <w:rFonts w:ascii="宋体" w:hAnsi="宋体" w:eastAsia="宋体" w:cs="宋体"/>
+          <w:kern w:val="0"/>
+          <w:sz w:val="24"/>
+          <w:szCs w:val="24"/>
+          <w:lang w:val="en-US" w:eastAsia="zh-CN" w:bidi="ar"/>
+        </w:rPr>
       </w:pPr>
       <w:r>
         <w:t>参考博客：</w:t>
@@ -63,6 +70,91 @@
         </w:rPr>
         <w:fldChar w:fldCharType="end"/>
       </w:r>
+    </w:p>
+    <w:p>
+      <w:pPr>
+        <w:keepNext w:val="0"/>
+        <w:keepLines w:val="0"/>
+        <w:widowControl/>
+        <w:suppressLineNumbers w:val="0"/>
+        <w:jc w:val="left"/>
+        <w:rPr>
+          <w:rFonts w:hint="eastAsia" w:ascii="宋体" w:hAnsi="宋体" w:eastAsia="宋体" w:cs="宋体"/>
+          <w:kern w:val="0"/>
+          <w:sz w:val="24"/>
+          <w:szCs w:val="24"/>
+          <w:lang w:val="en-US" w:eastAsia="zh-CN" w:bidi="ar"/>
+        </w:rPr>
+      </w:pPr>
+      <w:r>
+        <w:rPr>
+          <w:rFonts w:hint="eastAsia" w:ascii="宋体" w:hAnsi="宋体" w:eastAsia="宋体" w:cs="宋体"/>
+          <w:kern w:val="0"/>
+          <w:sz w:val="24"/>
+          <w:szCs w:val="24"/>
+          <w:lang w:val="en-US" w:eastAsia="zh-CN" w:bidi="ar"/>
+        </w:rPr>
+        <w:fldChar w:fldCharType="begin"/>
+      </w:r>
+      <w:r>
+        <w:rPr>
+          <w:rFonts w:hint="eastAsia" w:ascii="宋体" w:hAnsi="宋体" w:eastAsia="宋体" w:cs="宋体"/>
+          <w:kern w:val="0"/>
+          <w:sz w:val="24"/>
+          <w:szCs w:val="24"/>
+          <w:lang w:val="en-US" w:eastAsia="zh-CN" w:bidi="ar"/>
+        </w:rPr>
+        <w:instrText xml:space="preserve"> HYPERLINK "https://developer.aliyun.com/article/665693" </w:instrText>
+      </w:r>
+      <w:r>
+        <w:rPr>
+          <w:rFonts w:hint="eastAsia" w:ascii="宋体" w:hAnsi="宋体" w:eastAsia="宋体" w:cs="宋体"/>
+          <w:kern w:val="0"/>
+          <w:sz w:val="24"/>
+          <w:szCs w:val="24"/>
+          <w:lang w:val="en-US" w:eastAsia="zh-CN" w:bidi="ar"/>
+        </w:rPr>
+        <w:fldChar w:fldCharType="separate"/>
+      </w:r>
+      <w:r>
+        <w:rPr>
+          <w:rStyle w:val="3"/>
+          <w:rFonts w:hint="eastAsia" w:ascii="宋体" w:hAnsi="宋体" w:eastAsia="宋体" w:cs="宋体"/>
+          <w:kern w:val="0"/>
+          <w:sz w:val="24"/>
+          <w:szCs w:val="24"/>
+          <w:lang w:val="en-US" w:eastAsia="zh-CN" w:bidi="ar"/>
+        </w:rPr>
+        <w:t>https://developer.aliyun.com/article/665693</w:t>
+      </w:r>
+      <w:r>
+        <w:rPr>
+          <w:rFonts w:hint="eastAsia" w:ascii="宋体" w:hAnsi="宋体" w:eastAsia="宋体" w:cs="宋体"/>
+          <w:kern w:val="0"/>
+          <w:sz w:val="24"/>
+          <w:szCs w:val="24"/>
+          <w:lang w:val="en-US" w:eastAsia="zh-CN" w:bidi="ar"/>
+        </w:rPr>
+        <w:fldChar w:fldCharType="end"/>
+      </w:r>
+    </w:p>
+    <w:p>
+      <w:pPr>
+        <w:keepNext w:val="0"/>
+        <w:keepLines w:val="0"/>
+        <w:widowControl/>
+        <w:suppressLineNumbers w:val="0"/>
+        <w:jc w:val="left"/>
+        <w:rPr>
+          <w:rFonts w:hint="eastAsia" w:ascii="宋体" w:hAnsi="宋体" w:eastAsia="宋体" w:cs="宋体"/>
+          <w:kern w:val="0"/>
+          <w:sz w:val="24"/>
+          <w:szCs w:val="24"/>
+          <w:lang w:val="en-US" w:eastAsia="zh-CN" w:bidi="ar"/>
+        </w:rPr>
+      </w:pPr>
+      <w:bookmarkStart w:id="0" w:name="_GoBack"/>
+      <w:bookmarkEnd w:id="0"/>
     </w:p>
     <w:p>
       <w:r>
@@ -179,7 +271,9 @@
         </w:tblBorders>
         <w:tblLayout w:type="autofit"/>
         <w:tblCellMar>
+          <w:top w:w="0" w:type="dxa"/>
           <w:left w:w="108" w:type="dxa"/>
+          <w:bottom w:w="0" w:type="dxa"/>
           <w:right w:w="108" w:type="dxa"/>
         </w:tblCellMar>
       </w:tblPr>
@@ -380,8 +474,6 @@
           </wp:inline>
         </w:drawing>
       </w:r>
-      <w:bookmarkStart w:id="0" w:name="_GoBack"/>
-      <w:bookmarkEnd w:id="0"/>
     </w:p>
     <w:sectPr>
       <w:pgSz w:w="11906" w:h="16838"/>
@@ -468,7 +560,7 @@
     <w:lsdException w:qFormat="1" w:unhideWhenUsed="0" w:uiPriority="0" w:semiHidden="0" w:name="Title"/>
     <w:lsdException w:unhideWhenUsed="0" w:uiPriority="0" w:semiHidden="0" w:name="Closing"/>
     <w:lsdException w:unhideWhenUsed="0" w:uiPriority="0" w:semiHidden="0" w:name="Signature"/>
-    <w:lsdException w:unhideWhenUsed="0" w:uiPriority="0" w:name="Default Paragraph Font"/>
+    <w:lsdException w:qFormat="1" w:unhideWhenUsed="0" w:uiPriority="0" w:name="Default Paragraph Font"/>
     <w:lsdException w:unhideWhenUsed="0" w:uiPriority="0" w:semiHidden="0" w:name="Body Text"/>
     <w:lsdException w:unhideWhenUsed="0" w:uiPriority="0" w:semiHidden="0" w:name="Body Text Indent"/>
     <w:lsdException w:unhideWhenUsed="0" w:uiPriority="0" w:semiHidden="0" w:name="List Continue"/>
@@ -488,7 +580,7 @@
     <w:lsdException w:unhideWhenUsed="0" w:uiPriority="0" w:semiHidden="0" w:name="Body Text Indent 2"/>
     <w:lsdException w:unhideWhenUsed="0" w:uiPriority="0" w:semiHidden="0" w:name="Body Text Indent 3"/>
     <w:lsdException w:unhideWhenUsed="0" w:uiPriority="0" w:semiHidden="0" w:name="Block Text"/>
-    <w:lsdException w:unhideWhenUsed="0" w:uiPriority="0" w:semiHidden="0" w:name="Hyperlink"/>
+    <w:lsdException w:qFormat="1" w:unhideWhenUsed="0" w:uiPriority="0" w:semiHidden="0" w:name="Hyperlink"/>
     <w:lsdException w:unhideWhenUsed="0" w:uiPriority="0" w:semiHidden="0" w:name="FollowedHyperlink"/>
     <w:lsdException w:qFormat="1" w:unhideWhenUsed="0" w:uiPriority="0" w:semiHidden="0" w:name="Strong"/>
     <w:lsdException w:qFormat="1" w:unhideWhenUsed="0" w:uiPriority="0" w:semiHidden="0" w:name="Emphasis"/>
@@ -506,7 +598,7 @@
     <w:lsdException w:unhideWhenUsed="0" w:uiPriority="0" w:semiHidden="0" w:name="HTML Sample"/>
     <w:lsdException w:unhideWhenUsed="0" w:uiPriority="0" w:semiHidden="0" w:name="HTML Typewriter"/>
     <w:lsdException w:unhideWhenUsed="0" w:uiPriority="0" w:semiHidden="0" w:name="HTML Variable"/>
-    <w:lsdException w:unhideWhenUsed="0" w:uiPriority="0" w:name="Normal Table"/>
+    <w:lsdException w:qFormat="1" w:unhideWhenUsed="0" w:uiPriority="0" w:name="Normal Table"/>
     <w:lsdException w:unhideWhenUsed="0" w:uiPriority="0" w:semiHidden="0" w:name="annotation subject"/>
     <w:lsdException w:unhideWhenUsed="0" w:uiPriority="0" w:semiHidden="0" w:name="Table Simple 1"/>
     <w:lsdException w:unhideWhenUsed="0" w:uiPriority="0" w:semiHidden="0" w:name="Table Simple 2"/>
@@ -551,7 +643,7 @@
     <w:lsdException w:unhideWhenUsed="0" w:uiPriority="0" w:semiHidden="0" w:name="Table Web 2"/>
     <w:lsdException w:unhideWhenUsed="0" w:uiPriority="0" w:semiHidden="0" w:name="Table Web 3"/>
     <w:lsdException w:unhideWhenUsed="0" w:uiPriority="0" w:semiHidden="0" w:name="Balloon Text"/>
-    <w:lsdException w:unhideWhenUsed="0" w:uiPriority="0" w:semiHidden="0" w:name="Table Grid"/>
+    <w:lsdException w:qFormat="1" w:unhideWhenUsed="0" w:uiPriority="0" w:semiHidden="0" w:name="Table Grid"/>
     <w:lsdException w:unhideWhenUsed="0" w:uiPriority="0" w:semiHidden="0" w:name="Table Theme"/>
     <w:lsdException w:unhideWhenUsed="0" w:uiPriority="60" w:semiHidden="0" w:name="Light Shading"/>
     <w:lsdException w:unhideWhenUsed="0" w:uiPriority="61" w:semiHidden="0" w:name="Light List"/>
@@ -671,11 +763,13 @@
   <w:style w:type="character" w:default="1" w:styleId="2">
     <w:name w:val="Default Paragraph Font"/>
     <w:semiHidden/>
+    <w:qFormat/>
     <w:uiPriority w:val="0"/>
   </w:style>
   <w:style w:type="table" w:default="1" w:styleId="4">
     <w:name w:val="Normal Table"/>
     <w:semiHidden/>
+    <w:qFormat/>
     <w:uiPriority w:val="0"/>
     <w:tblPr>
       <w:tblCellMar>
@@ -689,6 +783,7 @@
   <w:style w:type="character" w:styleId="3">
     <w:name w:val="Hyperlink"/>
     <w:basedOn w:val="2"/>
+    <w:qFormat/>
     <w:uiPriority w:val="0"/>
     <w:rPr>
       <w:color w:val="0000FF"/>
@@ -698,6 +793,7 @@
   <w:style w:type="table" w:styleId="5">
     <w:name w:val="Table Grid"/>
     <w:basedOn w:val="4"/>
+    <w:qFormat/>
     <w:uiPriority w:val="0"/>
     <w:pPr>
       <w:widowControl w:val="0"/>

--- a/阿里插件发布springboot项目.docx
+++ b/阿里插件发布springboot项目.docx
@@ -153,8 +153,6 @@
           <w:lang w:val="en-US" w:eastAsia="zh-CN" w:bidi="ar"/>
         </w:rPr>
       </w:pPr>
-      <w:bookmarkStart w:id="0" w:name="_GoBack"/>
-      <w:bookmarkEnd w:id="0"/>
     </w:p>
     <w:p>
       <w:r>
@@ -281,16 +279,6 @@
         <w:gridCol w:w="8522"/>
       </w:tblGrid>
       <w:tr>
-        <w:tblPrEx>
-          <w:tblBorders>
-            <w:top w:val="single" w:color="auto" w:sz="4" w:space="0"/>
-            <w:left w:val="single" w:color="auto" w:sz="4" w:space="0"/>
-            <w:bottom w:val="single" w:color="auto" w:sz="4" w:space="0"/>
-            <w:right w:val="single" w:color="auto" w:sz="4" w:space="0"/>
-            <w:insideH w:val="single" w:color="auto" w:sz="4" w:space="0"/>
-            <w:insideV w:val="single" w:color="auto" w:sz="4" w:space="0"/>
-          </w:tblBorders>
-        </w:tblPrEx>
         <w:tc>
           <w:tcPr>
             <w:tcW w:w="8522" w:type="dxa"/>
@@ -474,6 +462,2082 @@
           </wp:inline>
         </w:drawing>
       </w:r>
+    </w:p>
+    <w:p/>
+    <w:p>
+      <w:pPr>
+        <w:rPr>
+          <w:rFonts w:hint="eastAsia"/>
+          <w:lang w:val="en-US" w:eastAsia="zh-Hans"/>
+        </w:rPr>
+      </w:pPr>
+      <w:r>
+        <w:rPr>
+          <w:rFonts w:hint="eastAsia"/>
+          <w:lang w:val="en-US" w:eastAsia="zh-Hans"/>
+        </w:rPr>
+        <w:t>统一脚本，通过传参数发布</w:t>
+      </w:r>
+    </w:p>
+    <w:tbl>
+      <w:tblPr>
+        <w:tblStyle w:val="5"/>
+        <w:tblW w:w="0" w:type="auto"/>
+        <w:tblInd w:w="0" w:type="dxa"/>
+        <w:tblBorders>
+          <w:top w:val="single" w:color="auto" w:sz="4" w:space="0"/>
+          <w:left w:val="single" w:color="auto" w:sz="4" w:space="0"/>
+          <w:bottom w:val="single" w:color="auto" w:sz="4" w:space="0"/>
+          <w:right w:val="single" w:color="auto" w:sz="4" w:space="0"/>
+          <w:insideH w:val="single" w:color="auto" w:sz="4" w:space="0"/>
+          <w:insideV w:val="single" w:color="auto" w:sz="4" w:space="0"/>
+        </w:tblBorders>
+        <w:tblLayout w:type="autofit"/>
+        <w:tblCellMar>
+          <w:left w:w="108" w:type="dxa"/>
+          <w:right w:w="108" w:type="dxa"/>
+        </w:tblCellMar>
+      </w:tblPr>
+      <w:tblGrid>
+        <w:gridCol w:w="8522"/>
+      </w:tblGrid>
+      <w:tr>
+        <w:tc>
+          <w:tcPr>
+            <w:tcW w:w="8522" w:type="dxa"/>
+          </w:tcPr>
+          <w:p>
+            <w:pPr>
+              <w:rPr>
+                <w:rFonts w:hint="eastAsia"/>
+                <w:vertAlign w:val="baseline"/>
+                <w:lang w:val="en-US" w:eastAsia="zh-Hans"/>
+              </w:rPr>
+            </w:pPr>
+            <w:r>
+              <w:rPr>
+                <w:rFonts w:hint="eastAsia"/>
+                <w:vertAlign w:val="baseline"/>
+                <w:lang w:val="en-US" w:eastAsia="zh-Hans"/>
+              </w:rPr>
+              <w:t>#!/bin/sh</w:t>
+            </w:r>
+          </w:p>
+          <w:p>
+            <w:pPr>
+              <w:rPr>
+                <w:rFonts w:hint="eastAsia"/>
+                <w:vertAlign w:val="baseline"/>
+                <w:lang w:val="en-US" w:eastAsia="zh-Hans"/>
+              </w:rPr>
+            </w:pPr>
+            <w:r>
+              <w:rPr>
+                <w:rFonts w:hint="eastAsia"/>
+                <w:vertAlign w:val="baseline"/>
+                <w:lang w:val="en-US" w:eastAsia="zh-Hans"/>
+              </w:rPr>
+              <w:t>export LC_ALL=zh_CN.UTF-8</w:t>
+            </w:r>
+          </w:p>
+          <w:p>
+            <w:pPr>
+              <w:rPr>
+                <w:rFonts w:hint="eastAsia"/>
+                <w:vertAlign w:val="baseline"/>
+                <w:lang w:val="en-US" w:eastAsia="zh-Hans"/>
+              </w:rPr>
+            </w:pPr>
+            <w:r>
+              <w:rPr>
+                <w:rFonts w:hint="eastAsia"/>
+                <w:vertAlign w:val="baseline"/>
+                <w:lang w:val="en-US" w:eastAsia="zh-Hans"/>
+              </w:rPr>
+              <w:t>SPB_OPTS="--spring.profiles.active=dev"</w:t>
+            </w:r>
+          </w:p>
+          <w:p>
+            <w:pPr>
+              <w:rPr>
+                <w:rFonts w:hint="eastAsia"/>
+                <w:vertAlign w:val="baseline"/>
+                <w:lang w:val="en-US" w:eastAsia="zh-Hans"/>
+              </w:rPr>
+            </w:pPr>
+            <w:r>
+              <w:rPr>
+                <w:rFonts w:hint="eastAsia"/>
+                <w:vertAlign w:val="baseline"/>
+                <w:lang w:val="en-US" w:eastAsia="zh-Hans"/>
+              </w:rPr>
+              <w:t>HEAP_OPTS="-Xmx1536m -Xms1536m -XX:NewSize=384m"</w:t>
+            </w:r>
+          </w:p>
+          <w:p>
+            <w:pPr>
+              <w:rPr>
+                <w:rFonts w:hint="eastAsia"/>
+                <w:vertAlign w:val="baseline"/>
+                <w:lang w:val="en-US" w:eastAsia="zh-Hans"/>
+              </w:rPr>
+            </w:pPr>
+            <w:r>
+              <w:rPr>
+                <w:rFonts w:hint="eastAsia"/>
+                <w:vertAlign w:val="baseline"/>
+                <w:lang w:val="en-US" w:eastAsia="zh-Hans"/>
+              </w:rPr>
+              <w:t>JAVA_OPTS="-server -XX:+PrintGCDetails -XX:+HeapDumpOnOutOfMemoryError -XX:HeapDumpPath=/data/log/gc.hprof $HEAP_OPTS"</w:t>
+            </w:r>
+          </w:p>
+          <w:p>
+            <w:pPr>
+              <w:rPr>
+                <w:rFonts w:hint="eastAsia"/>
+                <w:vertAlign w:val="baseline"/>
+                <w:lang w:val="en-US" w:eastAsia="zh-Hans"/>
+              </w:rPr>
+            </w:pPr>
+            <w:r>
+              <w:rPr>
+                <w:rFonts w:hint="eastAsia"/>
+                <w:vertAlign w:val="baseline"/>
+                <w:lang w:val="en-US" w:eastAsia="zh-Hans"/>
+              </w:rPr>
+              <w:t>case "$1" in</w:t>
+            </w:r>
+          </w:p>
+          <w:p>
+            <w:pPr>
+              <w:rPr>
+                <w:rFonts w:hint="eastAsia"/>
+                <w:vertAlign w:val="baseline"/>
+                <w:lang w:val="en-US" w:eastAsia="zh-Hans"/>
+              </w:rPr>
+            </w:pPr>
+            <w:r>
+              <w:rPr>
+                <w:rFonts w:hint="eastAsia"/>
+                <w:vertAlign w:val="baseline"/>
+                <w:lang w:val="en-US" w:eastAsia="zh-Hans"/>
+              </w:rPr>
+              <w:tab/>
+            </w:r>
+            <w:r>
+              <w:rPr>
+                <w:rFonts w:hint="eastAsia"/>
+                <w:vertAlign w:val="baseline"/>
+                <w:lang w:val="en-US" w:eastAsia="zh-Hans"/>
+              </w:rPr>
+              <w:t>spd-stock)</w:t>
+            </w:r>
+          </w:p>
+          <w:p>
+            <w:pPr>
+              <w:rPr>
+                <w:rFonts w:hint="eastAsia"/>
+                <w:vertAlign w:val="baseline"/>
+                <w:lang w:val="en-US" w:eastAsia="zh-Hans"/>
+              </w:rPr>
+            </w:pPr>
+            <w:r>
+              <w:rPr>
+                <w:rFonts w:hint="eastAsia"/>
+                <w:vertAlign w:val="baseline"/>
+                <w:lang w:val="en-US" w:eastAsia="zh-Hans"/>
+              </w:rPr>
+              <w:tab/>
+            </w:r>
+            <w:r>
+              <w:rPr>
+                <w:rFonts w:hint="eastAsia"/>
+                <w:vertAlign w:val="baseline"/>
+                <w:lang w:val="en-US" w:eastAsia="zh-Hans"/>
+              </w:rPr>
+              <w:tab/>
+            </w:r>
+            <w:r>
+              <w:rPr>
+                <w:rFonts w:hint="eastAsia"/>
+                <w:vertAlign w:val="baseline"/>
+                <w:lang w:val="en-US" w:eastAsia="zh-Hans"/>
+              </w:rPr>
+              <w:t>ps aux | grep "spd-stock-0.0.1-SNAPSHOT.jar" |grep -v grep| cut -c 9-15 &gt;/data/runjar/spd-stock.pid</w:t>
+            </w:r>
+          </w:p>
+          <w:p>
+            <w:pPr>
+              <w:rPr>
+                <w:rFonts w:hint="eastAsia"/>
+                <w:vertAlign w:val="baseline"/>
+                <w:lang w:val="en-US" w:eastAsia="zh-Hans"/>
+              </w:rPr>
+            </w:pPr>
+            <w:r>
+              <w:rPr>
+                <w:rFonts w:hint="eastAsia"/>
+                <w:vertAlign w:val="baseline"/>
+                <w:lang w:val="en-US" w:eastAsia="zh-Hans"/>
+              </w:rPr>
+              <w:tab/>
+            </w:r>
+            <w:r>
+              <w:rPr>
+                <w:rFonts w:hint="eastAsia"/>
+                <w:vertAlign w:val="baseline"/>
+                <w:lang w:val="en-US" w:eastAsia="zh-Hans"/>
+              </w:rPr>
+              <w:tab/>
+            </w:r>
+            <w:r>
+              <w:rPr>
+                <w:rFonts w:hint="eastAsia"/>
+                <w:vertAlign w:val="baseline"/>
+                <w:lang w:val="en-US" w:eastAsia="zh-Hans"/>
+              </w:rPr>
+              <w:t>kill -9  `cat /data/runjar/spd-stock.pid`</w:t>
+            </w:r>
+          </w:p>
+          <w:p>
+            <w:pPr>
+              <w:rPr>
+                <w:rFonts w:hint="eastAsia"/>
+                <w:vertAlign w:val="baseline"/>
+                <w:lang w:val="en-US" w:eastAsia="zh-Hans"/>
+              </w:rPr>
+            </w:pPr>
+            <w:r>
+              <w:rPr>
+                <w:rFonts w:hint="eastAsia"/>
+                <w:vertAlign w:val="baseline"/>
+                <w:lang w:val="en-US" w:eastAsia="zh-Hans"/>
+              </w:rPr>
+              <w:tab/>
+            </w:r>
+            <w:r>
+              <w:rPr>
+                <w:rFonts w:hint="eastAsia"/>
+                <w:vertAlign w:val="baseline"/>
+                <w:lang w:val="en-US" w:eastAsia="zh-Hans"/>
+              </w:rPr>
+              <w:tab/>
+            </w:r>
+            <w:r>
+              <w:rPr>
+                <w:rFonts w:hint="eastAsia"/>
+                <w:vertAlign w:val="baseline"/>
+                <w:lang w:val="en-US" w:eastAsia="zh-Hans"/>
+              </w:rPr>
+              <w:t>sleep 2</w:t>
+            </w:r>
+          </w:p>
+          <w:p>
+            <w:pPr>
+              <w:rPr>
+                <w:rFonts w:hint="eastAsia"/>
+                <w:vertAlign w:val="baseline"/>
+                <w:lang w:val="en-US" w:eastAsia="zh-Hans"/>
+              </w:rPr>
+            </w:pPr>
+            <w:r>
+              <w:rPr>
+                <w:rFonts w:hint="eastAsia"/>
+                <w:vertAlign w:val="baseline"/>
+                <w:lang w:val="en-US" w:eastAsia="zh-Hans"/>
+              </w:rPr>
+              <w:tab/>
+            </w:r>
+            <w:r>
+              <w:rPr>
+                <w:rFonts w:hint="eastAsia"/>
+                <w:vertAlign w:val="baseline"/>
+                <w:lang w:val="en-US" w:eastAsia="zh-Hans"/>
+              </w:rPr>
+              <w:tab/>
+            </w:r>
+            <w:r>
+              <w:rPr>
+                <w:rFonts w:hint="eastAsia"/>
+                <w:vertAlign w:val="baseline"/>
+                <w:lang w:val="en-US" w:eastAsia="zh-Hans"/>
+              </w:rPr>
+              <w:t>exec "nohup" java -jar /data/runjar/spd-stock-0.0.1-SNAPSHOT.jar $JAVA_OPTS  --server.port=9007 &gt;/data/log/spd-stock.log 2&gt;&amp;1 &amp;</w:t>
+            </w:r>
+          </w:p>
+          <w:p>
+            <w:pPr>
+              <w:rPr>
+                <w:rFonts w:hint="eastAsia"/>
+                <w:vertAlign w:val="baseline"/>
+                <w:lang w:val="en-US" w:eastAsia="zh-Hans"/>
+              </w:rPr>
+            </w:pPr>
+            <w:r>
+              <w:rPr>
+                <w:rFonts w:hint="eastAsia"/>
+                <w:vertAlign w:val="baseline"/>
+                <w:lang w:val="en-US" w:eastAsia="zh-Hans"/>
+              </w:rPr>
+              <w:tab/>
+            </w:r>
+            <w:r>
+              <w:rPr>
+                <w:rFonts w:hint="eastAsia"/>
+                <w:vertAlign w:val="baseline"/>
+                <w:lang w:val="en-US" w:eastAsia="zh-Hans"/>
+              </w:rPr>
+              <w:tab/>
+            </w:r>
+            <w:r>
+              <w:rPr>
+                <w:rFonts w:hint="eastAsia"/>
+                <w:vertAlign w:val="baseline"/>
+                <w:lang w:val="en-US" w:eastAsia="zh-Hans"/>
+              </w:rPr>
+              <w:t>echo $1" starting..."</w:t>
+            </w:r>
+          </w:p>
+          <w:p>
+            <w:pPr>
+              <w:rPr>
+                <w:rFonts w:hint="eastAsia"/>
+                <w:vertAlign w:val="baseline"/>
+                <w:lang w:val="en-US" w:eastAsia="zh-Hans"/>
+              </w:rPr>
+            </w:pPr>
+            <w:r>
+              <w:rPr>
+                <w:rFonts w:hint="eastAsia"/>
+                <w:vertAlign w:val="baseline"/>
+                <w:lang w:val="en-US" w:eastAsia="zh-Hans"/>
+              </w:rPr>
+              <w:tab/>
+            </w:r>
+            <w:r>
+              <w:rPr>
+                <w:rFonts w:hint="eastAsia"/>
+                <w:vertAlign w:val="baseline"/>
+                <w:lang w:val="en-US" w:eastAsia="zh-Hans"/>
+              </w:rPr>
+              <w:t>;;</w:t>
+            </w:r>
+          </w:p>
+          <w:p>
+            <w:pPr>
+              <w:rPr>
+                <w:rFonts w:hint="eastAsia"/>
+                <w:vertAlign w:val="baseline"/>
+                <w:lang w:val="en-US" w:eastAsia="zh-Hans"/>
+              </w:rPr>
+            </w:pPr>
+          </w:p>
+          <w:p>
+            <w:pPr>
+              <w:rPr>
+                <w:rFonts w:hint="eastAsia"/>
+                <w:vertAlign w:val="baseline"/>
+                <w:lang w:val="en-US" w:eastAsia="zh-Hans"/>
+              </w:rPr>
+            </w:pPr>
+            <w:r>
+              <w:rPr>
+                <w:rFonts w:hint="eastAsia"/>
+                <w:vertAlign w:val="baseline"/>
+                <w:lang w:val="en-US" w:eastAsia="zh-Hans"/>
+              </w:rPr>
+              <w:tab/>
+            </w:r>
+            <w:r>
+              <w:rPr>
+                <w:rFonts w:hint="eastAsia"/>
+                <w:vertAlign w:val="baseline"/>
+                <w:lang w:val="en-US" w:eastAsia="zh-Hans"/>
+              </w:rPr>
+              <w:t>spd-gateway)</w:t>
+            </w:r>
+          </w:p>
+          <w:p>
+            <w:pPr>
+              <w:rPr>
+                <w:rFonts w:hint="eastAsia"/>
+                <w:vertAlign w:val="baseline"/>
+                <w:lang w:val="en-US" w:eastAsia="zh-Hans"/>
+              </w:rPr>
+            </w:pPr>
+            <w:r>
+              <w:rPr>
+                <w:rFonts w:hint="eastAsia"/>
+                <w:vertAlign w:val="baseline"/>
+                <w:lang w:val="en-US" w:eastAsia="zh-Hans"/>
+              </w:rPr>
+              <w:tab/>
+            </w:r>
+            <w:r>
+              <w:rPr>
+                <w:rFonts w:hint="eastAsia"/>
+                <w:vertAlign w:val="baseline"/>
+                <w:lang w:val="en-US" w:eastAsia="zh-Hans"/>
+              </w:rPr>
+              <w:tab/>
+            </w:r>
+            <w:r>
+              <w:rPr>
+                <w:rFonts w:hint="eastAsia"/>
+                <w:vertAlign w:val="baseline"/>
+                <w:lang w:val="en-US" w:eastAsia="zh-Hans"/>
+              </w:rPr>
+              <w:t>ps aux | grep "spd-gateway-0.0.1-SNAPSHOT.jar" |grep -v grep| cut -c 9-15 &gt;/data/runjar/spd-gateway.pid</w:t>
+            </w:r>
+          </w:p>
+          <w:p>
+            <w:pPr>
+              <w:rPr>
+                <w:rFonts w:hint="eastAsia"/>
+                <w:vertAlign w:val="baseline"/>
+                <w:lang w:val="en-US" w:eastAsia="zh-Hans"/>
+              </w:rPr>
+            </w:pPr>
+            <w:r>
+              <w:rPr>
+                <w:rFonts w:hint="eastAsia"/>
+                <w:vertAlign w:val="baseline"/>
+                <w:lang w:val="en-US" w:eastAsia="zh-Hans"/>
+              </w:rPr>
+              <w:tab/>
+            </w:r>
+            <w:r>
+              <w:rPr>
+                <w:rFonts w:hint="eastAsia"/>
+                <w:vertAlign w:val="baseline"/>
+                <w:lang w:val="en-US" w:eastAsia="zh-Hans"/>
+              </w:rPr>
+              <w:tab/>
+            </w:r>
+            <w:r>
+              <w:rPr>
+                <w:rFonts w:hint="eastAsia"/>
+                <w:vertAlign w:val="baseline"/>
+                <w:lang w:val="en-US" w:eastAsia="zh-Hans"/>
+              </w:rPr>
+              <w:t>kill -9  `cat /data/runjar/spd-gateway.pid`</w:t>
+            </w:r>
+          </w:p>
+          <w:p>
+            <w:pPr>
+              <w:rPr>
+                <w:rFonts w:hint="eastAsia"/>
+                <w:vertAlign w:val="baseline"/>
+                <w:lang w:val="en-US" w:eastAsia="zh-Hans"/>
+              </w:rPr>
+            </w:pPr>
+            <w:r>
+              <w:rPr>
+                <w:rFonts w:hint="eastAsia"/>
+                <w:vertAlign w:val="baseline"/>
+                <w:lang w:val="en-US" w:eastAsia="zh-Hans"/>
+              </w:rPr>
+              <w:tab/>
+            </w:r>
+            <w:r>
+              <w:rPr>
+                <w:rFonts w:hint="eastAsia"/>
+                <w:vertAlign w:val="baseline"/>
+                <w:lang w:val="en-US" w:eastAsia="zh-Hans"/>
+              </w:rPr>
+              <w:tab/>
+            </w:r>
+            <w:r>
+              <w:rPr>
+                <w:rFonts w:hint="eastAsia"/>
+                <w:vertAlign w:val="baseline"/>
+                <w:lang w:val="en-US" w:eastAsia="zh-Hans"/>
+              </w:rPr>
+              <w:t>sleep 2</w:t>
+            </w:r>
+          </w:p>
+          <w:p>
+            <w:pPr>
+              <w:rPr>
+                <w:rFonts w:hint="eastAsia"/>
+                <w:vertAlign w:val="baseline"/>
+                <w:lang w:val="en-US" w:eastAsia="zh-Hans"/>
+              </w:rPr>
+            </w:pPr>
+            <w:r>
+              <w:rPr>
+                <w:rFonts w:hint="eastAsia"/>
+                <w:vertAlign w:val="baseline"/>
+                <w:lang w:val="en-US" w:eastAsia="zh-Hans"/>
+              </w:rPr>
+              <w:tab/>
+            </w:r>
+            <w:r>
+              <w:rPr>
+                <w:rFonts w:hint="eastAsia"/>
+                <w:vertAlign w:val="baseline"/>
+                <w:lang w:val="en-US" w:eastAsia="zh-Hans"/>
+              </w:rPr>
+              <w:tab/>
+            </w:r>
+            <w:r>
+              <w:rPr>
+                <w:rFonts w:hint="eastAsia"/>
+                <w:vertAlign w:val="baseline"/>
+                <w:lang w:val="en-US" w:eastAsia="zh-Hans"/>
+              </w:rPr>
+              <w:t>exec "nohup" java -jar /data/runjar/spd-gateway-0.0.1-SNAPSHOT.jar $JAVA_OPTS  --server.port=9001 &gt;/data/log/spd-gateway.log 2&gt;&amp;1 &amp;</w:t>
+            </w:r>
+          </w:p>
+          <w:p>
+            <w:pPr>
+              <w:rPr>
+                <w:rFonts w:hint="eastAsia"/>
+                <w:vertAlign w:val="baseline"/>
+                <w:lang w:val="en-US" w:eastAsia="zh-Hans"/>
+              </w:rPr>
+            </w:pPr>
+            <w:r>
+              <w:rPr>
+                <w:rFonts w:hint="eastAsia"/>
+                <w:vertAlign w:val="baseline"/>
+                <w:lang w:val="en-US" w:eastAsia="zh-Hans"/>
+              </w:rPr>
+              <w:tab/>
+            </w:r>
+            <w:r>
+              <w:rPr>
+                <w:rFonts w:hint="eastAsia"/>
+                <w:vertAlign w:val="baseline"/>
+                <w:lang w:val="en-US" w:eastAsia="zh-Hans"/>
+              </w:rPr>
+              <w:tab/>
+            </w:r>
+            <w:r>
+              <w:rPr>
+                <w:rFonts w:hint="eastAsia"/>
+                <w:vertAlign w:val="baseline"/>
+                <w:lang w:val="en-US" w:eastAsia="zh-Hans"/>
+              </w:rPr>
+              <w:t>echo $1" starting..."</w:t>
+            </w:r>
+          </w:p>
+          <w:p>
+            <w:pPr>
+              <w:rPr>
+                <w:rFonts w:hint="eastAsia"/>
+                <w:vertAlign w:val="baseline"/>
+                <w:lang w:val="en-US" w:eastAsia="zh-Hans"/>
+              </w:rPr>
+            </w:pPr>
+            <w:r>
+              <w:rPr>
+                <w:rFonts w:hint="eastAsia"/>
+                <w:vertAlign w:val="baseline"/>
+                <w:lang w:val="en-US" w:eastAsia="zh-Hans"/>
+              </w:rPr>
+              <w:tab/>
+            </w:r>
+            <w:r>
+              <w:rPr>
+                <w:rFonts w:hint="eastAsia"/>
+                <w:vertAlign w:val="baseline"/>
+                <w:lang w:val="en-US" w:eastAsia="zh-Hans"/>
+              </w:rPr>
+              <w:t>;;</w:t>
+            </w:r>
+          </w:p>
+          <w:p>
+            <w:pPr>
+              <w:rPr>
+                <w:rFonts w:hint="eastAsia"/>
+                <w:vertAlign w:val="baseline"/>
+                <w:lang w:val="en-US" w:eastAsia="zh-Hans"/>
+              </w:rPr>
+            </w:pPr>
+          </w:p>
+          <w:p>
+            <w:pPr>
+              <w:rPr>
+                <w:rFonts w:hint="eastAsia"/>
+                <w:vertAlign w:val="baseline"/>
+                <w:lang w:val="en-US" w:eastAsia="zh-Hans"/>
+              </w:rPr>
+            </w:pPr>
+            <w:r>
+              <w:rPr>
+                <w:rFonts w:hint="eastAsia"/>
+                <w:vertAlign w:val="baseline"/>
+                <w:lang w:val="en-US" w:eastAsia="zh-Hans"/>
+              </w:rPr>
+              <w:tab/>
+            </w:r>
+            <w:r>
+              <w:rPr>
+                <w:rFonts w:hint="eastAsia"/>
+                <w:vertAlign w:val="baseline"/>
+                <w:lang w:val="en-US" w:eastAsia="zh-Hans"/>
+              </w:rPr>
+              <w:t>spd-oauth)</w:t>
+            </w:r>
+          </w:p>
+          <w:p>
+            <w:pPr>
+              <w:rPr>
+                <w:rFonts w:hint="eastAsia"/>
+                <w:vertAlign w:val="baseline"/>
+                <w:lang w:val="en-US" w:eastAsia="zh-Hans"/>
+              </w:rPr>
+            </w:pPr>
+            <w:r>
+              <w:rPr>
+                <w:rFonts w:hint="eastAsia"/>
+                <w:vertAlign w:val="baseline"/>
+                <w:lang w:val="en-US" w:eastAsia="zh-Hans"/>
+              </w:rPr>
+              <w:tab/>
+            </w:r>
+            <w:r>
+              <w:rPr>
+                <w:rFonts w:hint="eastAsia"/>
+                <w:vertAlign w:val="baseline"/>
+                <w:lang w:val="en-US" w:eastAsia="zh-Hans"/>
+              </w:rPr>
+              <w:tab/>
+            </w:r>
+            <w:r>
+              <w:rPr>
+                <w:rFonts w:hint="eastAsia"/>
+                <w:vertAlign w:val="baseline"/>
+                <w:lang w:val="en-US" w:eastAsia="zh-Hans"/>
+              </w:rPr>
+              <w:t>ps aux | grep "spd-oauth-0.0.1-SNAPSHOT.jar" |grep -v grep| cut -c 9-15 &gt;/data/runjar/spd-oauth.pid</w:t>
+            </w:r>
+          </w:p>
+          <w:p>
+            <w:pPr>
+              <w:rPr>
+                <w:rFonts w:hint="eastAsia"/>
+                <w:vertAlign w:val="baseline"/>
+                <w:lang w:val="en-US" w:eastAsia="zh-Hans"/>
+              </w:rPr>
+            </w:pPr>
+            <w:r>
+              <w:rPr>
+                <w:rFonts w:hint="eastAsia"/>
+                <w:vertAlign w:val="baseline"/>
+                <w:lang w:val="en-US" w:eastAsia="zh-Hans"/>
+              </w:rPr>
+              <w:tab/>
+            </w:r>
+            <w:r>
+              <w:rPr>
+                <w:rFonts w:hint="eastAsia"/>
+                <w:vertAlign w:val="baseline"/>
+                <w:lang w:val="en-US" w:eastAsia="zh-Hans"/>
+              </w:rPr>
+              <w:tab/>
+            </w:r>
+            <w:r>
+              <w:rPr>
+                <w:rFonts w:hint="eastAsia"/>
+                <w:vertAlign w:val="baseline"/>
+                <w:lang w:val="en-US" w:eastAsia="zh-Hans"/>
+              </w:rPr>
+              <w:t>kill -9  `cat /data/runjar/spd-oauth.pid`</w:t>
+            </w:r>
+          </w:p>
+          <w:p>
+            <w:pPr>
+              <w:rPr>
+                <w:rFonts w:hint="eastAsia"/>
+                <w:vertAlign w:val="baseline"/>
+                <w:lang w:val="en-US" w:eastAsia="zh-Hans"/>
+              </w:rPr>
+            </w:pPr>
+            <w:r>
+              <w:rPr>
+                <w:rFonts w:hint="eastAsia"/>
+                <w:vertAlign w:val="baseline"/>
+                <w:lang w:val="en-US" w:eastAsia="zh-Hans"/>
+              </w:rPr>
+              <w:tab/>
+            </w:r>
+            <w:r>
+              <w:rPr>
+                <w:rFonts w:hint="eastAsia"/>
+                <w:vertAlign w:val="baseline"/>
+                <w:lang w:val="en-US" w:eastAsia="zh-Hans"/>
+              </w:rPr>
+              <w:tab/>
+            </w:r>
+            <w:r>
+              <w:rPr>
+                <w:rFonts w:hint="eastAsia"/>
+                <w:vertAlign w:val="baseline"/>
+                <w:lang w:val="en-US" w:eastAsia="zh-Hans"/>
+              </w:rPr>
+              <w:t>sleep 2</w:t>
+            </w:r>
+          </w:p>
+          <w:p>
+            <w:pPr>
+              <w:rPr>
+                <w:rFonts w:hint="eastAsia"/>
+                <w:vertAlign w:val="baseline"/>
+                <w:lang w:val="en-US" w:eastAsia="zh-Hans"/>
+              </w:rPr>
+            </w:pPr>
+            <w:r>
+              <w:rPr>
+                <w:rFonts w:hint="eastAsia"/>
+                <w:vertAlign w:val="baseline"/>
+                <w:lang w:val="en-US" w:eastAsia="zh-Hans"/>
+              </w:rPr>
+              <w:tab/>
+            </w:r>
+            <w:r>
+              <w:rPr>
+                <w:rFonts w:hint="eastAsia"/>
+                <w:vertAlign w:val="baseline"/>
+                <w:lang w:val="en-US" w:eastAsia="zh-Hans"/>
+              </w:rPr>
+              <w:tab/>
+            </w:r>
+            <w:r>
+              <w:rPr>
+                <w:rFonts w:hint="eastAsia"/>
+                <w:vertAlign w:val="baseline"/>
+                <w:lang w:val="en-US" w:eastAsia="zh-Hans"/>
+              </w:rPr>
+              <w:t>exec "nohup" java -jar /data/runjar/spd-oauth-0.0.1-SNAPSHOT.jar $JAVA_OPTS  --server.port=9002 &gt;/data/log/spd-oauth.log 2&gt;&amp;1 &amp;</w:t>
+            </w:r>
+          </w:p>
+          <w:p>
+            <w:pPr>
+              <w:rPr>
+                <w:rFonts w:hint="eastAsia"/>
+                <w:vertAlign w:val="baseline"/>
+                <w:lang w:val="en-US" w:eastAsia="zh-Hans"/>
+              </w:rPr>
+            </w:pPr>
+            <w:r>
+              <w:rPr>
+                <w:rFonts w:hint="eastAsia"/>
+                <w:vertAlign w:val="baseline"/>
+                <w:lang w:val="en-US" w:eastAsia="zh-Hans"/>
+              </w:rPr>
+              <w:tab/>
+            </w:r>
+            <w:r>
+              <w:rPr>
+                <w:rFonts w:hint="eastAsia"/>
+                <w:vertAlign w:val="baseline"/>
+                <w:lang w:val="en-US" w:eastAsia="zh-Hans"/>
+              </w:rPr>
+              <w:tab/>
+            </w:r>
+            <w:r>
+              <w:rPr>
+                <w:rFonts w:hint="eastAsia"/>
+                <w:vertAlign w:val="baseline"/>
+                <w:lang w:val="en-US" w:eastAsia="zh-Hans"/>
+              </w:rPr>
+              <w:t>echo $1" starting..."</w:t>
+            </w:r>
+          </w:p>
+          <w:p>
+            <w:pPr>
+              <w:rPr>
+                <w:rFonts w:hint="eastAsia"/>
+                <w:vertAlign w:val="baseline"/>
+                <w:lang w:val="en-US" w:eastAsia="zh-Hans"/>
+              </w:rPr>
+            </w:pPr>
+            <w:r>
+              <w:rPr>
+                <w:rFonts w:hint="eastAsia"/>
+                <w:vertAlign w:val="baseline"/>
+                <w:lang w:val="en-US" w:eastAsia="zh-Hans"/>
+              </w:rPr>
+              <w:tab/>
+            </w:r>
+            <w:r>
+              <w:rPr>
+                <w:rFonts w:hint="eastAsia"/>
+                <w:vertAlign w:val="baseline"/>
+                <w:lang w:val="en-US" w:eastAsia="zh-Hans"/>
+              </w:rPr>
+              <w:t>;;</w:t>
+            </w:r>
+          </w:p>
+          <w:p>
+            <w:pPr>
+              <w:rPr>
+                <w:rFonts w:hint="eastAsia"/>
+                <w:vertAlign w:val="baseline"/>
+                <w:lang w:val="en-US" w:eastAsia="zh-Hans"/>
+              </w:rPr>
+            </w:pPr>
+            <w:r>
+              <w:rPr>
+                <w:rFonts w:hint="eastAsia"/>
+                <w:vertAlign w:val="baseline"/>
+                <w:lang w:val="en-US" w:eastAsia="zh-Hans"/>
+              </w:rPr>
+              <w:tab/>
+            </w:r>
+          </w:p>
+          <w:p>
+            <w:pPr>
+              <w:rPr>
+                <w:rFonts w:hint="eastAsia"/>
+                <w:vertAlign w:val="baseline"/>
+                <w:lang w:val="en-US" w:eastAsia="zh-Hans"/>
+              </w:rPr>
+            </w:pPr>
+            <w:r>
+              <w:rPr>
+                <w:rFonts w:hint="eastAsia"/>
+                <w:vertAlign w:val="baseline"/>
+                <w:lang w:val="en-US" w:eastAsia="zh-Hans"/>
+              </w:rPr>
+              <w:tab/>
+            </w:r>
+            <w:r>
+              <w:rPr>
+                <w:rFonts w:hint="eastAsia"/>
+                <w:vertAlign w:val="baseline"/>
+                <w:lang w:val="en-US" w:eastAsia="zh-Hans"/>
+              </w:rPr>
+              <w:t>spd-web)</w:t>
+            </w:r>
+          </w:p>
+          <w:p>
+            <w:pPr>
+              <w:rPr>
+                <w:rFonts w:hint="eastAsia"/>
+                <w:vertAlign w:val="baseline"/>
+                <w:lang w:val="en-US" w:eastAsia="zh-Hans"/>
+              </w:rPr>
+            </w:pPr>
+            <w:r>
+              <w:rPr>
+                <w:rFonts w:hint="eastAsia"/>
+                <w:vertAlign w:val="baseline"/>
+                <w:lang w:val="en-US" w:eastAsia="zh-Hans"/>
+              </w:rPr>
+              <w:tab/>
+            </w:r>
+            <w:r>
+              <w:rPr>
+                <w:rFonts w:hint="eastAsia"/>
+                <w:vertAlign w:val="baseline"/>
+                <w:lang w:val="en-US" w:eastAsia="zh-Hans"/>
+              </w:rPr>
+              <w:tab/>
+            </w:r>
+            <w:r>
+              <w:rPr>
+                <w:rFonts w:hint="eastAsia"/>
+                <w:vertAlign w:val="baseline"/>
+                <w:lang w:val="en-US" w:eastAsia="zh-Hans"/>
+              </w:rPr>
+              <w:t>ps aux | grep "spd-web-0.0.1-SNAPSHOT.jar" |grep -v grep| cut -c 9-15 &gt;/data/runjar/spd-web.pid</w:t>
+            </w:r>
+          </w:p>
+          <w:p>
+            <w:pPr>
+              <w:rPr>
+                <w:rFonts w:hint="eastAsia"/>
+                <w:vertAlign w:val="baseline"/>
+                <w:lang w:val="en-US" w:eastAsia="zh-Hans"/>
+              </w:rPr>
+            </w:pPr>
+            <w:r>
+              <w:rPr>
+                <w:rFonts w:hint="eastAsia"/>
+                <w:vertAlign w:val="baseline"/>
+                <w:lang w:val="en-US" w:eastAsia="zh-Hans"/>
+              </w:rPr>
+              <w:tab/>
+            </w:r>
+            <w:r>
+              <w:rPr>
+                <w:rFonts w:hint="eastAsia"/>
+                <w:vertAlign w:val="baseline"/>
+                <w:lang w:val="en-US" w:eastAsia="zh-Hans"/>
+              </w:rPr>
+              <w:tab/>
+            </w:r>
+            <w:r>
+              <w:rPr>
+                <w:rFonts w:hint="eastAsia"/>
+                <w:vertAlign w:val="baseline"/>
+                <w:lang w:val="en-US" w:eastAsia="zh-Hans"/>
+              </w:rPr>
+              <w:t>kill -9 `cat /data/runjar/spd-web.pid`</w:t>
+            </w:r>
+          </w:p>
+          <w:p>
+            <w:pPr>
+              <w:rPr>
+                <w:rFonts w:hint="eastAsia"/>
+                <w:vertAlign w:val="baseline"/>
+                <w:lang w:val="en-US" w:eastAsia="zh-Hans"/>
+              </w:rPr>
+            </w:pPr>
+            <w:r>
+              <w:rPr>
+                <w:rFonts w:hint="eastAsia"/>
+                <w:vertAlign w:val="baseline"/>
+                <w:lang w:val="en-US" w:eastAsia="zh-Hans"/>
+              </w:rPr>
+              <w:tab/>
+            </w:r>
+            <w:r>
+              <w:rPr>
+                <w:rFonts w:hint="eastAsia"/>
+                <w:vertAlign w:val="baseline"/>
+                <w:lang w:val="en-US" w:eastAsia="zh-Hans"/>
+              </w:rPr>
+              <w:tab/>
+            </w:r>
+            <w:r>
+              <w:rPr>
+                <w:rFonts w:hint="eastAsia"/>
+                <w:vertAlign w:val="baseline"/>
+                <w:lang w:val="en-US" w:eastAsia="zh-Hans"/>
+              </w:rPr>
+              <w:t>sleep 2</w:t>
+            </w:r>
+          </w:p>
+          <w:p>
+            <w:pPr>
+              <w:rPr>
+                <w:rFonts w:hint="eastAsia"/>
+                <w:vertAlign w:val="baseline"/>
+                <w:lang w:val="en-US" w:eastAsia="zh-Hans"/>
+              </w:rPr>
+            </w:pPr>
+            <w:r>
+              <w:rPr>
+                <w:rFonts w:hint="eastAsia"/>
+                <w:vertAlign w:val="baseline"/>
+                <w:lang w:val="en-US" w:eastAsia="zh-Hans"/>
+              </w:rPr>
+              <w:tab/>
+            </w:r>
+            <w:r>
+              <w:rPr>
+                <w:rFonts w:hint="eastAsia"/>
+                <w:vertAlign w:val="baseline"/>
+                <w:lang w:val="en-US" w:eastAsia="zh-Hans"/>
+              </w:rPr>
+              <w:tab/>
+            </w:r>
+            <w:r>
+              <w:rPr>
+                <w:rFonts w:hint="eastAsia"/>
+                <w:vertAlign w:val="baseline"/>
+                <w:lang w:val="en-US" w:eastAsia="zh-Hans"/>
+              </w:rPr>
+              <w:t>exec "nohup" java -jar /data/runjar/spd-web-0.0.1-SNAPSHOT.jar $JAVA_OPTS  --server.port=9003 &gt;/data/log/spd-web.log 2&gt;&amp;1 &amp;</w:t>
+            </w:r>
+          </w:p>
+          <w:p>
+            <w:pPr>
+              <w:rPr>
+                <w:rFonts w:hint="eastAsia"/>
+                <w:vertAlign w:val="baseline"/>
+                <w:lang w:val="en-US" w:eastAsia="zh-Hans"/>
+              </w:rPr>
+            </w:pPr>
+            <w:r>
+              <w:rPr>
+                <w:rFonts w:hint="eastAsia"/>
+                <w:vertAlign w:val="baseline"/>
+                <w:lang w:val="en-US" w:eastAsia="zh-Hans"/>
+              </w:rPr>
+              <w:tab/>
+            </w:r>
+            <w:r>
+              <w:rPr>
+                <w:rFonts w:hint="eastAsia"/>
+                <w:vertAlign w:val="baseline"/>
+                <w:lang w:val="en-US" w:eastAsia="zh-Hans"/>
+              </w:rPr>
+              <w:tab/>
+            </w:r>
+            <w:r>
+              <w:rPr>
+                <w:rFonts w:hint="eastAsia"/>
+                <w:vertAlign w:val="baseline"/>
+                <w:lang w:val="en-US" w:eastAsia="zh-Hans"/>
+              </w:rPr>
+              <w:t>echo $1" starting..."</w:t>
+            </w:r>
+          </w:p>
+          <w:p>
+            <w:pPr>
+              <w:rPr>
+                <w:rFonts w:hint="eastAsia"/>
+                <w:vertAlign w:val="baseline"/>
+                <w:lang w:val="en-US" w:eastAsia="zh-Hans"/>
+              </w:rPr>
+            </w:pPr>
+            <w:r>
+              <w:rPr>
+                <w:rFonts w:hint="eastAsia"/>
+                <w:vertAlign w:val="baseline"/>
+                <w:lang w:val="en-US" w:eastAsia="zh-Hans"/>
+              </w:rPr>
+              <w:tab/>
+            </w:r>
+            <w:r>
+              <w:rPr>
+                <w:rFonts w:hint="eastAsia"/>
+                <w:vertAlign w:val="baseline"/>
+                <w:lang w:val="en-US" w:eastAsia="zh-Hans"/>
+              </w:rPr>
+              <w:t>;;</w:t>
+            </w:r>
+          </w:p>
+          <w:p>
+            <w:pPr>
+              <w:rPr>
+                <w:rFonts w:hint="eastAsia"/>
+                <w:vertAlign w:val="baseline"/>
+                <w:lang w:val="en-US" w:eastAsia="zh-Hans"/>
+              </w:rPr>
+            </w:pPr>
+            <w:r>
+              <w:rPr>
+                <w:rFonts w:hint="eastAsia"/>
+                <w:vertAlign w:val="baseline"/>
+                <w:lang w:val="en-US" w:eastAsia="zh-Hans"/>
+              </w:rPr>
+              <w:tab/>
+            </w:r>
+          </w:p>
+          <w:p>
+            <w:pPr>
+              <w:rPr>
+                <w:rFonts w:hint="eastAsia"/>
+                <w:vertAlign w:val="baseline"/>
+                <w:lang w:val="en-US" w:eastAsia="zh-Hans"/>
+              </w:rPr>
+            </w:pPr>
+            <w:r>
+              <w:rPr>
+                <w:rFonts w:hint="eastAsia"/>
+                <w:vertAlign w:val="baseline"/>
+                <w:lang w:val="en-US" w:eastAsia="zh-Hans"/>
+              </w:rPr>
+              <w:tab/>
+            </w:r>
+            <w:r>
+              <w:rPr>
+                <w:rFonts w:hint="eastAsia"/>
+                <w:vertAlign w:val="baseline"/>
+                <w:lang w:val="en-US" w:eastAsia="zh-Hans"/>
+              </w:rPr>
+              <w:t>srm-oauth)</w:t>
+            </w:r>
+          </w:p>
+          <w:p>
+            <w:pPr>
+              <w:rPr>
+                <w:rFonts w:hint="eastAsia"/>
+                <w:vertAlign w:val="baseline"/>
+                <w:lang w:val="en-US" w:eastAsia="zh-Hans"/>
+              </w:rPr>
+            </w:pPr>
+            <w:r>
+              <w:rPr>
+                <w:rFonts w:hint="eastAsia"/>
+                <w:vertAlign w:val="baseline"/>
+                <w:lang w:val="en-US" w:eastAsia="zh-Hans"/>
+              </w:rPr>
+              <w:tab/>
+            </w:r>
+            <w:r>
+              <w:rPr>
+                <w:rFonts w:hint="eastAsia"/>
+                <w:vertAlign w:val="baseline"/>
+                <w:lang w:val="en-US" w:eastAsia="zh-Hans"/>
+              </w:rPr>
+              <w:tab/>
+            </w:r>
+            <w:r>
+              <w:rPr>
+                <w:rFonts w:hint="eastAsia"/>
+                <w:vertAlign w:val="baseline"/>
+                <w:lang w:val="en-US" w:eastAsia="zh-Hans"/>
+              </w:rPr>
+              <w:t>ps aux | grep "srm-oauth-0.0.1-SNAPSHOT.jar" |grep -v grep| cut -c 9-15 &gt;/data/runjar/srm-oauth.pid</w:t>
+            </w:r>
+          </w:p>
+          <w:p>
+            <w:pPr>
+              <w:rPr>
+                <w:rFonts w:hint="eastAsia"/>
+                <w:vertAlign w:val="baseline"/>
+                <w:lang w:val="en-US" w:eastAsia="zh-Hans"/>
+              </w:rPr>
+            </w:pPr>
+            <w:r>
+              <w:rPr>
+                <w:rFonts w:hint="eastAsia"/>
+                <w:vertAlign w:val="baseline"/>
+                <w:lang w:val="en-US" w:eastAsia="zh-Hans"/>
+              </w:rPr>
+              <w:tab/>
+            </w:r>
+            <w:r>
+              <w:rPr>
+                <w:rFonts w:hint="eastAsia"/>
+                <w:vertAlign w:val="baseline"/>
+                <w:lang w:val="en-US" w:eastAsia="zh-Hans"/>
+              </w:rPr>
+              <w:tab/>
+            </w:r>
+            <w:r>
+              <w:rPr>
+                <w:rFonts w:hint="eastAsia"/>
+                <w:vertAlign w:val="baseline"/>
+                <w:lang w:val="en-US" w:eastAsia="zh-Hans"/>
+              </w:rPr>
+              <w:t>kill -9  `cat /data/runjar/srm-oauth.pid`</w:t>
+            </w:r>
+          </w:p>
+          <w:p>
+            <w:pPr>
+              <w:rPr>
+                <w:rFonts w:hint="eastAsia"/>
+                <w:vertAlign w:val="baseline"/>
+                <w:lang w:val="en-US" w:eastAsia="zh-Hans"/>
+              </w:rPr>
+            </w:pPr>
+            <w:r>
+              <w:rPr>
+                <w:rFonts w:hint="eastAsia"/>
+                <w:vertAlign w:val="baseline"/>
+                <w:lang w:val="en-US" w:eastAsia="zh-Hans"/>
+              </w:rPr>
+              <w:tab/>
+            </w:r>
+            <w:r>
+              <w:rPr>
+                <w:rFonts w:hint="eastAsia"/>
+                <w:vertAlign w:val="baseline"/>
+                <w:lang w:val="en-US" w:eastAsia="zh-Hans"/>
+              </w:rPr>
+              <w:tab/>
+            </w:r>
+            <w:r>
+              <w:rPr>
+                <w:rFonts w:hint="eastAsia"/>
+                <w:vertAlign w:val="baseline"/>
+                <w:lang w:val="en-US" w:eastAsia="zh-Hans"/>
+              </w:rPr>
+              <w:t>sleep 2</w:t>
+            </w:r>
+          </w:p>
+          <w:p>
+            <w:pPr>
+              <w:rPr>
+                <w:rFonts w:hint="eastAsia"/>
+                <w:vertAlign w:val="baseline"/>
+                <w:lang w:val="en-US" w:eastAsia="zh-Hans"/>
+              </w:rPr>
+            </w:pPr>
+            <w:r>
+              <w:rPr>
+                <w:rFonts w:hint="eastAsia"/>
+                <w:vertAlign w:val="baseline"/>
+                <w:lang w:val="en-US" w:eastAsia="zh-Hans"/>
+              </w:rPr>
+              <w:tab/>
+            </w:r>
+            <w:r>
+              <w:rPr>
+                <w:rFonts w:hint="eastAsia"/>
+                <w:vertAlign w:val="baseline"/>
+                <w:lang w:val="en-US" w:eastAsia="zh-Hans"/>
+              </w:rPr>
+              <w:tab/>
+            </w:r>
+            <w:r>
+              <w:rPr>
+                <w:rFonts w:hint="eastAsia"/>
+                <w:vertAlign w:val="baseline"/>
+                <w:lang w:val="en-US" w:eastAsia="zh-Hans"/>
+              </w:rPr>
+              <w:t>exec "nohup" java -jar /data/runjar/srm-oauth-0.0.1-SNAPSHOT.jar $JAVA_OPTS  --server.port=7002 &gt;/data/log/srm-oauth.log 2&gt;&amp;1 &amp;</w:t>
+            </w:r>
+          </w:p>
+          <w:p>
+            <w:pPr>
+              <w:rPr>
+                <w:rFonts w:hint="eastAsia"/>
+                <w:vertAlign w:val="baseline"/>
+                <w:lang w:val="en-US" w:eastAsia="zh-Hans"/>
+              </w:rPr>
+            </w:pPr>
+            <w:r>
+              <w:rPr>
+                <w:rFonts w:hint="eastAsia"/>
+                <w:vertAlign w:val="baseline"/>
+                <w:lang w:val="en-US" w:eastAsia="zh-Hans"/>
+              </w:rPr>
+              <w:tab/>
+            </w:r>
+            <w:r>
+              <w:rPr>
+                <w:rFonts w:hint="eastAsia"/>
+                <w:vertAlign w:val="baseline"/>
+                <w:lang w:val="en-US" w:eastAsia="zh-Hans"/>
+              </w:rPr>
+              <w:tab/>
+            </w:r>
+            <w:r>
+              <w:rPr>
+                <w:rFonts w:hint="eastAsia"/>
+                <w:vertAlign w:val="baseline"/>
+                <w:lang w:val="en-US" w:eastAsia="zh-Hans"/>
+              </w:rPr>
+              <w:t>echo $1" starting..."</w:t>
+            </w:r>
+          </w:p>
+          <w:p>
+            <w:pPr>
+              <w:rPr>
+                <w:rFonts w:hint="eastAsia"/>
+                <w:vertAlign w:val="baseline"/>
+                <w:lang w:val="en-US" w:eastAsia="zh-Hans"/>
+              </w:rPr>
+            </w:pPr>
+            <w:r>
+              <w:rPr>
+                <w:rFonts w:hint="eastAsia"/>
+                <w:vertAlign w:val="baseline"/>
+                <w:lang w:val="en-US" w:eastAsia="zh-Hans"/>
+              </w:rPr>
+              <w:tab/>
+            </w:r>
+            <w:r>
+              <w:rPr>
+                <w:rFonts w:hint="eastAsia"/>
+                <w:vertAlign w:val="baseline"/>
+                <w:lang w:val="en-US" w:eastAsia="zh-Hans"/>
+              </w:rPr>
+              <w:t>;;</w:t>
+            </w:r>
+          </w:p>
+          <w:p>
+            <w:pPr>
+              <w:rPr>
+                <w:rFonts w:hint="eastAsia"/>
+                <w:vertAlign w:val="baseline"/>
+                <w:lang w:val="en-US" w:eastAsia="zh-Hans"/>
+              </w:rPr>
+            </w:pPr>
+            <w:r>
+              <w:rPr>
+                <w:rFonts w:hint="eastAsia"/>
+                <w:vertAlign w:val="baseline"/>
+                <w:lang w:val="en-US" w:eastAsia="zh-Hans"/>
+              </w:rPr>
+              <w:tab/>
+            </w:r>
+          </w:p>
+          <w:p>
+            <w:pPr>
+              <w:rPr>
+                <w:rFonts w:hint="eastAsia"/>
+                <w:vertAlign w:val="baseline"/>
+                <w:lang w:val="en-US" w:eastAsia="zh-Hans"/>
+              </w:rPr>
+            </w:pPr>
+            <w:r>
+              <w:rPr>
+                <w:rFonts w:hint="eastAsia"/>
+                <w:vertAlign w:val="baseline"/>
+                <w:lang w:val="en-US" w:eastAsia="zh-Hans"/>
+              </w:rPr>
+              <w:tab/>
+            </w:r>
+            <w:r>
+              <w:rPr>
+                <w:rFonts w:hint="eastAsia"/>
+                <w:vertAlign w:val="baseline"/>
+                <w:lang w:val="en-US" w:eastAsia="zh-Hans"/>
+              </w:rPr>
+              <w:t>srm-web)</w:t>
+            </w:r>
+          </w:p>
+          <w:p>
+            <w:pPr>
+              <w:rPr>
+                <w:rFonts w:hint="eastAsia"/>
+                <w:vertAlign w:val="baseline"/>
+                <w:lang w:val="en-US" w:eastAsia="zh-Hans"/>
+              </w:rPr>
+            </w:pPr>
+            <w:r>
+              <w:rPr>
+                <w:rFonts w:hint="eastAsia"/>
+                <w:vertAlign w:val="baseline"/>
+                <w:lang w:val="en-US" w:eastAsia="zh-Hans"/>
+              </w:rPr>
+              <w:tab/>
+            </w:r>
+            <w:r>
+              <w:rPr>
+                <w:rFonts w:hint="eastAsia"/>
+                <w:vertAlign w:val="baseline"/>
+                <w:lang w:val="en-US" w:eastAsia="zh-Hans"/>
+              </w:rPr>
+              <w:tab/>
+            </w:r>
+            <w:r>
+              <w:rPr>
+                <w:rFonts w:hint="eastAsia"/>
+                <w:vertAlign w:val="baseline"/>
+                <w:lang w:val="en-US" w:eastAsia="zh-Hans"/>
+              </w:rPr>
+              <w:t>ps aux | grep "srm-web-0.0.1-SNAPSHOT.jar" |grep -v grep| cut -c 9-15 &gt;/data/runjar/srm-web.pid</w:t>
+            </w:r>
+          </w:p>
+          <w:p>
+            <w:pPr>
+              <w:rPr>
+                <w:rFonts w:hint="eastAsia"/>
+                <w:vertAlign w:val="baseline"/>
+                <w:lang w:val="en-US" w:eastAsia="zh-Hans"/>
+              </w:rPr>
+            </w:pPr>
+            <w:r>
+              <w:rPr>
+                <w:rFonts w:hint="eastAsia"/>
+                <w:vertAlign w:val="baseline"/>
+                <w:lang w:val="en-US" w:eastAsia="zh-Hans"/>
+              </w:rPr>
+              <w:tab/>
+            </w:r>
+            <w:r>
+              <w:rPr>
+                <w:rFonts w:hint="eastAsia"/>
+                <w:vertAlign w:val="baseline"/>
+                <w:lang w:val="en-US" w:eastAsia="zh-Hans"/>
+              </w:rPr>
+              <w:tab/>
+            </w:r>
+            <w:r>
+              <w:rPr>
+                <w:rFonts w:hint="eastAsia"/>
+                <w:vertAlign w:val="baseline"/>
+                <w:lang w:val="en-US" w:eastAsia="zh-Hans"/>
+              </w:rPr>
+              <w:t>kill -9  `cat /data/runjar/srm-web.pid`</w:t>
+            </w:r>
+          </w:p>
+          <w:p>
+            <w:pPr>
+              <w:rPr>
+                <w:rFonts w:hint="eastAsia"/>
+                <w:vertAlign w:val="baseline"/>
+                <w:lang w:val="en-US" w:eastAsia="zh-Hans"/>
+              </w:rPr>
+            </w:pPr>
+            <w:r>
+              <w:rPr>
+                <w:rFonts w:hint="eastAsia"/>
+                <w:vertAlign w:val="baseline"/>
+                <w:lang w:val="en-US" w:eastAsia="zh-Hans"/>
+              </w:rPr>
+              <w:tab/>
+            </w:r>
+            <w:r>
+              <w:rPr>
+                <w:rFonts w:hint="eastAsia"/>
+                <w:vertAlign w:val="baseline"/>
+                <w:lang w:val="en-US" w:eastAsia="zh-Hans"/>
+              </w:rPr>
+              <w:tab/>
+            </w:r>
+            <w:r>
+              <w:rPr>
+                <w:rFonts w:hint="eastAsia"/>
+                <w:vertAlign w:val="baseline"/>
+                <w:lang w:val="en-US" w:eastAsia="zh-Hans"/>
+              </w:rPr>
+              <w:t>sleep 2</w:t>
+            </w:r>
+          </w:p>
+          <w:p>
+            <w:pPr>
+              <w:rPr>
+                <w:rFonts w:hint="eastAsia"/>
+                <w:vertAlign w:val="baseline"/>
+                <w:lang w:val="en-US" w:eastAsia="zh-Hans"/>
+              </w:rPr>
+            </w:pPr>
+            <w:r>
+              <w:rPr>
+                <w:rFonts w:hint="eastAsia"/>
+                <w:vertAlign w:val="baseline"/>
+                <w:lang w:val="en-US" w:eastAsia="zh-Hans"/>
+              </w:rPr>
+              <w:tab/>
+            </w:r>
+            <w:r>
+              <w:rPr>
+                <w:rFonts w:hint="eastAsia"/>
+                <w:vertAlign w:val="baseline"/>
+                <w:lang w:val="en-US" w:eastAsia="zh-Hans"/>
+              </w:rPr>
+              <w:tab/>
+            </w:r>
+            <w:r>
+              <w:rPr>
+                <w:rFonts w:hint="eastAsia"/>
+                <w:vertAlign w:val="baseline"/>
+                <w:lang w:val="en-US" w:eastAsia="zh-Hans"/>
+              </w:rPr>
+              <w:t>exec "nohup" java -jar /data/runjar/srm-web-0.0.1-SNAPSHOT.jar $JAVA_OPTS  --server.port=7003 &gt;/data/log/srm-web.log 2&gt;&amp;1 &amp;</w:t>
+            </w:r>
+          </w:p>
+          <w:p>
+            <w:pPr>
+              <w:rPr>
+                <w:rFonts w:hint="eastAsia"/>
+                <w:vertAlign w:val="baseline"/>
+                <w:lang w:val="en-US" w:eastAsia="zh-Hans"/>
+              </w:rPr>
+            </w:pPr>
+            <w:r>
+              <w:rPr>
+                <w:rFonts w:hint="eastAsia"/>
+                <w:vertAlign w:val="baseline"/>
+                <w:lang w:val="en-US" w:eastAsia="zh-Hans"/>
+              </w:rPr>
+              <w:tab/>
+            </w:r>
+            <w:r>
+              <w:rPr>
+                <w:rFonts w:hint="eastAsia"/>
+                <w:vertAlign w:val="baseline"/>
+                <w:lang w:val="en-US" w:eastAsia="zh-Hans"/>
+              </w:rPr>
+              <w:tab/>
+            </w:r>
+            <w:r>
+              <w:rPr>
+                <w:rFonts w:hint="eastAsia"/>
+                <w:vertAlign w:val="baseline"/>
+                <w:lang w:val="en-US" w:eastAsia="zh-Hans"/>
+              </w:rPr>
+              <w:t>echo $1" starting..."</w:t>
+            </w:r>
+          </w:p>
+          <w:p>
+            <w:pPr>
+              <w:rPr>
+                <w:rFonts w:hint="eastAsia"/>
+                <w:vertAlign w:val="baseline"/>
+                <w:lang w:val="en-US" w:eastAsia="zh-Hans"/>
+              </w:rPr>
+            </w:pPr>
+            <w:r>
+              <w:rPr>
+                <w:rFonts w:hint="eastAsia"/>
+                <w:vertAlign w:val="baseline"/>
+                <w:lang w:val="en-US" w:eastAsia="zh-Hans"/>
+              </w:rPr>
+              <w:tab/>
+            </w:r>
+            <w:r>
+              <w:rPr>
+                <w:rFonts w:hint="eastAsia"/>
+                <w:vertAlign w:val="baseline"/>
+                <w:lang w:val="en-US" w:eastAsia="zh-Hans"/>
+              </w:rPr>
+              <w:t>;;</w:t>
+            </w:r>
+          </w:p>
+          <w:p>
+            <w:pPr>
+              <w:rPr>
+                <w:rFonts w:hint="eastAsia"/>
+                <w:vertAlign w:val="baseline"/>
+                <w:lang w:val="en-US" w:eastAsia="zh-Hans"/>
+              </w:rPr>
+            </w:pPr>
+            <w:r>
+              <w:rPr>
+                <w:rFonts w:hint="eastAsia"/>
+                <w:vertAlign w:val="baseline"/>
+                <w:lang w:val="en-US" w:eastAsia="zh-Hans"/>
+              </w:rPr>
+              <w:tab/>
+            </w:r>
+          </w:p>
+          <w:p>
+            <w:pPr>
+              <w:rPr>
+                <w:rFonts w:hint="eastAsia"/>
+                <w:vertAlign w:val="baseline"/>
+                <w:lang w:val="en-US" w:eastAsia="zh-Hans"/>
+              </w:rPr>
+            </w:pPr>
+            <w:r>
+              <w:rPr>
+                <w:rFonts w:hint="eastAsia"/>
+                <w:vertAlign w:val="baseline"/>
+                <w:lang w:val="en-US" w:eastAsia="zh-Hans"/>
+              </w:rPr>
+              <w:tab/>
+            </w:r>
+            <w:r>
+              <w:rPr>
+                <w:rFonts w:hint="eastAsia"/>
+                <w:vertAlign w:val="baseline"/>
+                <w:lang w:val="en-US" w:eastAsia="zh-Hans"/>
+              </w:rPr>
+              <w:t>srm-gateway)</w:t>
+            </w:r>
+          </w:p>
+          <w:p>
+            <w:pPr>
+              <w:rPr>
+                <w:rFonts w:hint="eastAsia"/>
+                <w:vertAlign w:val="baseline"/>
+                <w:lang w:val="en-US" w:eastAsia="zh-Hans"/>
+              </w:rPr>
+            </w:pPr>
+            <w:r>
+              <w:rPr>
+                <w:rFonts w:hint="eastAsia"/>
+                <w:vertAlign w:val="baseline"/>
+                <w:lang w:val="en-US" w:eastAsia="zh-Hans"/>
+              </w:rPr>
+              <w:t xml:space="preserve">                ps aux | grep "srm-gateway-0.0.1-SNAPSHOT.jar" |grep -v grep| cut -c 9-15 &gt;/data/runjar/srm-gateway.pid</w:t>
+            </w:r>
+          </w:p>
+          <w:p>
+            <w:pPr>
+              <w:rPr>
+                <w:rFonts w:hint="eastAsia"/>
+                <w:vertAlign w:val="baseline"/>
+                <w:lang w:val="en-US" w:eastAsia="zh-Hans"/>
+              </w:rPr>
+            </w:pPr>
+            <w:r>
+              <w:rPr>
+                <w:rFonts w:hint="eastAsia"/>
+                <w:vertAlign w:val="baseline"/>
+                <w:lang w:val="en-US" w:eastAsia="zh-Hans"/>
+              </w:rPr>
+              <w:t xml:space="preserve">                kill -9  `cat /data/runjar/srm-gateway.pid`</w:t>
+            </w:r>
+          </w:p>
+          <w:p>
+            <w:pPr>
+              <w:rPr>
+                <w:rFonts w:hint="eastAsia"/>
+                <w:vertAlign w:val="baseline"/>
+                <w:lang w:val="en-US" w:eastAsia="zh-Hans"/>
+              </w:rPr>
+            </w:pPr>
+            <w:r>
+              <w:rPr>
+                <w:rFonts w:hint="eastAsia"/>
+                <w:vertAlign w:val="baseline"/>
+                <w:lang w:val="en-US" w:eastAsia="zh-Hans"/>
+              </w:rPr>
+              <w:t xml:space="preserve">                sleep 2</w:t>
+            </w:r>
+          </w:p>
+          <w:p>
+            <w:pPr>
+              <w:rPr>
+                <w:rFonts w:hint="eastAsia"/>
+                <w:vertAlign w:val="baseline"/>
+                <w:lang w:val="en-US" w:eastAsia="zh-Hans"/>
+              </w:rPr>
+            </w:pPr>
+            <w:r>
+              <w:rPr>
+                <w:rFonts w:hint="eastAsia"/>
+                <w:vertAlign w:val="baseline"/>
+                <w:lang w:val="en-US" w:eastAsia="zh-Hans"/>
+              </w:rPr>
+              <w:t xml:space="preserve">                exec "nohup" java -jar /data/runjar/srm-gateway-0.0.1-SNAPSHOT.jar $JAVA_OPTS  --server.port=7001 &gt;/data/log/srm-gateway.log 2&gt;&amp;1 &amp;</w:t>
+            </w:r>
+          </w:p>
+          <w:p>
+            <w:pPr>
+              <w:rPr>
+                <w:rFonts w:hint="eastAsia"/>
+                <w:vertAlign w:val="baseline"/>
+                <w:lang w:val="en-US" w:eastAsia="zh-Hans"/>
+              </w:rPr>
+            </w:pPr>
+            <w:r>
+              <w:rPr>
+                <w:rFonts w:hint="eastAsia"/>
+                <w:vertAlign w:val="baseline"/>
+                <w:lang w:val="en-US" w:eastAsia="zh-Hans"/>
+              </w:rPr>
+              <w:t xml:space="preserve">                echo $1" starting..."</w:t>
+            </w:r>
+          </w:p>
+          <w:p>
+            <w:pPr>
+              <w:rPr>
+                <w:rFonts w:hint="eastAsia"/>
+                <w:vertAlign w:val="baseline"/>
+                <w:lang w:val="en-US" w:eastAsia="zh-Hans"/>
+              </w:rPr>
+            </w:pPr>
+            <w:r>
+              <w:rPr>
+                <w:rFonts w:hint="eastAsia"/>
+                <w:vertAlign w:val="baseline"/>
+                <w:lang w:val="en-US" w:eastAsia="zh-Hans"/>
+              </w:rPr>
+              <w:t xml:space="preserve">        ;;</w:t>
+            </w:r>
+          </w:p>
+          <w:p>
+            <w:pPr>
+              <w:rPr>
+                <w:rFonts w:hint="eastAsia"/>
+                <w:vertAlign w:val="baseline"/>
+                <w:lang w:val="en-US" w:eastAsia="zh-Hans"/>
+              </w:rPr>
+            </w:pPr>
+          </w:p>
+          <w:p>
+            <w:pPr>
+              <w:rPr>
+                <w:rFonts w:hint="eastAsia"/>
+                <w:vertAlign w:val="baseline"/>
+                <w:lang w:val="en-US" w:eastAsia="zh-Hans"/>
+              </w:rPr>
+            </w:pPr>
+            <w:r>
+              <w:rPr>
+                <w:rFonts w:hint="eastAsia"/>
+                <w:vertAlign w:val="baseline"/>
+                <w:lang w:val="en-US" w:eastAsia="zh-Hans"/>
+              </w:rPr>
+              <w:tab/>
+            </w:r>
+            <w:r>
+              <w:rPr>
+                <w:rFonts w:hint="eastAsia"/>
+                <w:vertAlign w:val="baseline"/>
+                <w:lang w:val="en-US" w:eastAsia="zh-Hans"/>
+              </w:rPr>
+              <w:t>spd-openapi)</w:t>
+            </w:r>
+          </w:p>
+          <w:p>
+            <w:pPr>
+              <w:rPr>
+                <w:rFonts w:hint="eastAsia"/>
+                <w:vertAlign w:val="baseline"/>
+                <w:lang w:val="en-US" w:eastAsia="zh-Hans"/>
+              </w:rPr>
+            </w:pPr>
+            <w:r>
+              <w:rPr>
+                <w:rFonts w:hint="eastAsia"/>
+                <w:vertAlign w:val="baseline"/>
+                <w:lang w:val="en-US" w:eastAsia="zh-Hans"/>
+              </w:rPr>
+              <w:t xml:space="preserve">                ps aux | grep "spd-openapi-0.0.1-SNAPSHOT.jar" |grep -v grep| cut -c 9-15 &gt;/data/runjar/spd-openapi.pid</w:t>
+            </w:r>
+          </w:p>
+          <w:p>
+            <w:pPr>
+              <w:rPr>
+                <w:rFonts w:hint="eastAsia"/>
+                <w:vertAlign w:val="baseline"/>
+                <w:lang w:val="en-US" w:eastAsia="zh-Hans"/>
+              </w:rPr>
+            </w:pPr>
+            <w:r>
+              <w:rPr>
+                <w:rFonts w:hint="eastAsia"/>
+                <w:vertAlign w:val="baseline"/>
+                <w:lang w:val="en-US" w:eastAsia="zh-Hans"/>
+              </w:rPr>
+              <w:t xml:space="preserve">                kill -9  `cat /data/runjar/spd-openapi.pid`</w:t>
+            </w:r>
+          </w:p>
+          <w:p>
+            <w:pPr>
+              <w:rPr>
+                <w:rFonts w:hint="eastAsia"/>
+                <w:vertAlign w:val="baseline"/>
+                <w:lang w:val="en-US" w:eastAsia="zh-Hans"/>
+              </w:rPr>
+            </w:pPr>
+            <w:r>
+              <w:rPr>
+                <w:rFonts w:hint="eastAsia"/>
+                <w:vertAlign w:val="baseline"/>
+                <w:lang w:val="en-US" w:eastAsia="zh-Hans"/>
+              </w:rPr>
+              <w:t xml:space="preserve">                sleep 2 </w:t>
+            </w:r>
+          </w:p>
+          <w:p>
+            <w:pPr>
+              <w:rPr>
+                <w:rFonts w:hint="eastAsia"/>
+                <w:vertAlign w:val="baseline"/>
+                <w:lang w:val="en-US" w:eastAsia="zh-Hans"/>
+              </w:rPr>
+            </w:pPr>
+            <w:r>
+              <w:rPr>
+                <w:rFonts w:hint="eastAsia"/>
+                <w:vertAlign w:val="baseline"/>
+                <w:lang w:val="en-US" w:eastAsia="zh-Hans"/>
+              </w:rPr>
+              <w:t xml:space="preserve">                exec "nohup" java -jar /data/runjar/spd-openapi-0.0.1-SNAPSHOT.jar $JAVA_OPTS  --server.port=9009 &gt;/data/log/spd-openapi.log 2&gt;&amp;1 &amp;</w:t>
+            </w:r>
+          </w:p>
+          <w:p>
+            <w:pPr>
+              <w:rPr>
+                <w:rFonts w:hint="eastAsia"/>
+                <w:vertAlign w:val="baseline"/>
+                <w:lang w:val="en-US" w:eastAsia="zh-Hans"/>
+              </w:rPr>
+            </w:pPr>
+            <w:r>
+              <w:rPr>
+                <w:rFonts w:hint="eastAsia"/>
+                <w:vertAlign w:val="baseline"/>
+                <w:lang w:val="en-US" w:eastAsia="zh-Hans"/>
+              </w:rPr>
+              <w:t xml:space="preserve">                echo $1" starting..."</w:t>
+            </w:r>
+          </w:p>
+          <w:p>
+            <w:pPr>
+              <w:rPr>
+                <w:rFonts w:hint="eastAsia"/>
+                <w:vertAlign w:val="baseline"/>
+                <w:lang w:val="en-US" w:eastAsia="zh-Hans"/>
+              </w:rPr>
+            </w:pPr>
+            <w:r>
+              <w:rPr>
+                <w:rFonts w:hint="eastAsia"/>
+                <w:vertAlign w:val="baseline"/>
+                <w:lang w:val="en-US" w:eastAsia="zh-Hans"/>
+              </w:rPr>
+              <w:t xml:space="preserve">        ;;</w:t>
+            </w:r>
+          </w:p>
+          <w:p>
+            <w:pPr>
+              <w:rPr>
+                <w:rFonts w:hint="eastAsia"/>
+                <w:vertAlign w:val="baseline"/>
+                <w:lang w:val="en-US" w:eastAsia="zh-Hans"/>
+              </w:rPr>
+            </w:pPr>
+            <w:r>
+              <w:rPr>
+                <w:rFonts w:hint="eastAsia"/>
+                <w:vertAlign w:val="baseline"/>
+                <w:lang w:val="en-US" w:eastAsia="zh-Hans"/>
+              </w:rPr>
+              <w:t xml:space="preserve"> </w:t>
+            </w:r>
+          </w:p>
+          <w:p>
+            <w:pPr>
+              <w:rPr>
+                <w:rFonts w:hint="eastAsia"/>
+                <w:vertAlign w:val="baseline"/>
+                <w:lang w:val="en-US" w:eastAsia="zh-Hans"/>
+              </w:rPr>
+            </w:pPr>
+            <w:r>
+              <w:rPr>
+                <w:rFonts w:hint="eastAsia"/>
+                <w:vertAlign w:val="baseline"/>
+                <w:lang w:val="en-US" w:eastAsia="zh-Hans"/>
+              </w:rPr>
+              <w:tab/>
+            </w:r>
+            <w:r>
+              <w:rPr>
+                <w:rFonts w:hint="eastAsia"/>
+                <w:vertAlign w:val="baseline"/>
+                <w:lang w:val="en-US" w:eastAsia="zh-Hans"/>
+              </w:rPr>
+              <w:t>spd-activiti)</w:t>
+            </w:r>
+          </w:p>
+          <w:p>
+            <w:pPr>
+              <w:rPr>
+                <w:rFonts w:hint="eastAsia"/>
+                <w:vertAlign w:val="baseline"/>
+                <w:lang w:val="en-US" w:eastAsia="zh-Hans"/>
+              </w:rPr>
+            </w:pPr>
+            <w:r>
+              <w:rPr>
+                <w:rFonts w:hint="eastAsia"/>
+                <w:vertAlign w:val="baseline"/>
+                <w:lang w:val="en-US" w:eastAsia="zh-Hans"/>
+              </w:rPr>
+              <w:t xml:space="preserve">                ps aux | grep "spd-activiti-0.0.1-SNAPSHOT.jar" |grep -v grep| cut -c 9-15 &gt;/data/runjar/spd-activiti.pid</w:t>
+            </w:r>
+          </w:p>
+          <w:p>
+            <w:pPr>
+              <w:rPr>
+                <w:rFonts w:hint="eastAsia"/>
+                <w:vertAlign w:val="baseline"/>
+                <w:lang w:val="en-US" w:eastAsia="zh-Hans"/>
+              </w:rPr>
+            </w:pPr>
+            <w:r>
+              <w:rPr>
+                <w:rFonts w:hint="eastAsia"/>
+                <w:vertAlign w:val="baseline"/>
+                <w:lang w:val="en-US" w:eastAsia="zh-Hans"/>
+              </w:rPr>
+              <w:t xml:space="preserve">                kill -9  `cat /data/runjar/spd-activiti.pid`</w:t>
+            </w:r>
+          </w:p>
+          <w:p>
+            <w:pPr>
+              <w:rPr>
+                <w:rFonts w:hint="eastAsia"/>
+                <w:vertAlign w:val="baseline"/>
+                <w:lang w:val="en-US" w:eastAsia="zh-Hans"/>
+              </w:rPr>
+            </w:pPr>
+            <w:r>
+              <w:rPr>
+                <w:rFonts w:hint="eastAsia"/>
+                <w:vertAlign w:val="baseline"/>
+                <w:lang w:val="en-US" w:eastAsia="zh-Hans"/>
+              </w:rPr>
+              <w:t xml:space="preserve">                sleep 2 </w:t>
+            </w:r>
+          </w:p>
+          <w:p>
+            <w:pPr>
+              <w:rPr>
+                <w:rFonts w:hint="eastAsia"/>
+                <w:vertAlign w:val="baseline"/>
+                <w:lang w:val="en-US" w:eastAsia="zh-Hans"/>
+              </w:rPr>
+            </w:pPr>
+            <w:r>
+              <w:rPr>
+                <w:rFonts w:hint="eastAsia"/>
+                <w:vertAlign w:val="baseline"/>
+                <w:lang w:val="en-US" w:eastAsia="zh-Hans"/>
+              </w:rPr>
+              <w:t xml:space="preserve">                exec "nohup" java -jar /data/runjar/spd-activiti-0.0.1-SNAPSHOT.jar $JAVA_OPTS  --server.port=9110 &gt;/data/log/spd-activiti.log 2&gt;&amp;1 &amp;</w:t>
+            </w:r>
+          </w:p>
+          <w:p>
+            <w:pPr>
+              <w:rPr>
+                <w:rFonts w:hint="eastAsia"/>
+                <w:vertAlign w:val="baseline"/>
+                <w:lang w:val="en-US" w:eastAsia="zh-Hans"/>
+              </w:rPr>
+            </w:pPr>
+            <w:r>
+              <w:rPr>
+                <w:rFonts w:hint="eastAsia"/>
+                <w:vertAlign w:val="baseline"/>
+                <w:lang w:val="en-US" w:eastAsia="zh-Hans"/>
+              </w:rPr>
+              <w:t xml:space="preserve">                echo $1" starting..."</w:t>
+            </w:r>
+          </w:p>
+          <w:p>
+            <w:pPr>
+              <w:rPr>
+                <w:rFonts w:hint="eastAsia"/>
+                <w:vertAlign w:val="baseline"/>
+                <w:lang w:val="en-US" w:eastAsia="zh-Hans"/>
+              </w:rPr>
+            </w:pPr>
+            <w:r>
+              <w:rPr>
+                <w:rFonts w:hint="eastAsia"/>
+                <w:vertAlign w:val="baseline"/>
+                <w:lang w:val="en-US" w:eastAsia="zh-Hans"/>
+              </w:rPr>
+              <w:t xml:space="preserve">        ;; </w:t>
+            </w:r>
+          </w:p>
+          <w:p>
+            <w:pPr>
+              <w:rPr>
+                <w:rFonts w:hint="eastAsia"/>
+                <w:vertAlign w:val="baseline"/>
+                <w:lang w:val="en-US" w:eastAsia="zh-Hans"/>
+              </w:rPr>
+            </w:pPr>
+          </w:p>
+          <w:p>
+            <w:pPr>
+              <w:rPr>
+                <w:rFonts w:hint="eastAsia"/>
+                <w:vertAlign w:val="baseline"/>
+                <w:lang w:val="en-US" w:eastAsia="zh-Hans"/>
+              </w:rPr>
+            </w:pPr>
+            <w:r>
+              <w:rPr>
+                <w:rFonts w:hint="eastAsia"/>
+                <w:vertAlign w:val="baseline"/>
+                <w:lang w:val="en-US" w:eastAsia="zh-Hans"/>
+              </w:rPr>
+              <w:tab/>
+            </w:r>
+            <w:r>
+              <w:rPr>
+                <w:rFonts w:hint="eastAsia"/>
+                <w:vertAlign w:val="baseline"/>
+                <w:lang w:val="en-US" w:eastAsia="zh-Hans"/>
+              </w:rPr>
+              <w:t>*)</w:t>
+            </w:r>
+          </w:p>
+          <w:p>
+            <w:pPr>
+              <w:rPr>
+                <w:rFonts w:hint="eastAsia"/>
+                <w:vertAlign w:val="baseline"/>
+                <w:lang w:val="en-US" w:eastAsia="zh-Hans"/>
+              </w:rPr>
+            </w:pPr>
+            <w:r>
+              <w:rPr>
+                <w:rFonts w:hint="eastAsia"/>
+                <w:vertAlign w:val="baseline"/>
+                <w:lang w:val="en-US" w:eastAsia="zh-Hans"/>
+              </w:rPr>
+              <w:tab/>
+            </w:r>
+            <w:r>
+              <w:rPr>
+                <w:rFonts w:hint="eastAsia"/>
+                <w:vertAlign w:val="baseline"/>
+                <w:lang w:val="en-US" w:eastAsia="zh-Hans"/>
+              </w:rPr>
+              <w:tab/>
+            </w:r>
+            <w:r>
+              <w:rPr>
+                <w:rFonts w:hint="eastAsia"/>
+                <w:vertAlign w:val="baseline"/>
+                <w:lang w:val="en-US" w:eastAsia="zh-Hans"/>
+              </w:rPr>
+              <w:t>echo "usage: {url|twitter}"</w:t>
+            </w:r>
+          </w:p>
+          <w:p>
+            <w:pPr>
+              <w:rPr>
+                <w:rFonts w:hint="eastAsia"/>
+                <w:vertAlign w:val="baseline"/>
+                <w:lang w:val="en-US" w:eastAsia="zh-Hans"/>
+              </w:rPr>
+            </w:pPr>
+            <w:r>
+              <w:rPr>
+                <w:rFonts w:hint="eastAsia"/>
+                <w:vertAlign w:val="baseline"/>
+                <w:lang w:val="en-US" w:eastAsia="zh-Hans"/>
+              </w:rPr>
+              <w:tab/>
+            </w:r>
+            <w:r>
+              <w:rPr>
+                <w:rFonts w:hint="eastAsia"/>
+                <w:vertAlign w:val="baseline"/>
+                <w:lang w:val="en-US" w:eastAsia="zh-Hans"/>
+              </w:rPr>
+              <w:tab/>
+            </w:r>
+            <w:r>
+              <w:rPr>
+                <w:rFonts w:hint="eastAsia"/>
+                <w:vertAlign w:val="baseline"/>
+                <w:lang w:val="en-US" w:eastAsia="zh-Hans"/>
+              </w:rPr>
+              <w:t>exit 1</w:t>
+            </w:r>
+          </w:p>
+          <w:p>
+            <w:pPr>
+              <w:rPr>
+                <w:rFonts w:hint="eastAsia"/>
+                <w:vertAlign w:val="baseline"/>
+                <w:lang w:val="en-US" w:eastAsia="zh-Hans"/>
+              </w:rPr>
+            </w:pPr>
+            <w:r>
+              <w:rPr>
+                <w:rFonts w:hint="eastAsia"/>
+                <w:vertAlign w:val="baseline"/>
+                <w:lang w:val="en-US" w:eastAsia="zh-Hans"/>
+              </w:rPr>
+              <w:t>esac</w:t>
+            </w:r>
+          </w:p>
+          <w:p>
+            <w:pPr>
+              <w:rPr>
+                <w:rFonts w:hint="eastAsia"/>
+                <w:vertAlign w:val="baseline"/>
+                <w:lang w:val="en-US" w:eastAsia="zh-Hans"/>
+              </w:rPr>
+            </w:pPr>
+          </w:p>
+          <w:p>
+            <w:pPr>
+              <w:rPr>
+                <w:rFonts w:hint="eastAsia"/>
+                <w:vertAlign w:val="baseline"/>
+                <w:lang w:val="en-US" w:eastAsia="zh-Hans"/>
+              </w:rPr>
+            </w:pPr>
+          </w:p>
+        </w:tc>
+      </w:tr>
+    </w:tbl>
+    <w:p>
+      <w:pPr>
+        <w:rPr>
+          <w:rFonts w:hint="eastAsia"/>
+          <w:lang w:val="en-US" w:eastAsia="zh-Hans"/>
+        </w:rPr>
+      </w:pPr>
+      <w:bookmarkStart w:id="0" w:name="_GoBack"/>
+      <w:bookmarkEnd w:id="0"/>
     </w:p>
     <w:sectPr>
       <w:pgSz w:w="11906" w:h="16838"/>
